--- a/Program planning1.docx
+++ b/Program planning1.docx
@@ -12,6 +12,90 @@
         <w:rPr>
           <w:lang w:val="id-ID"/>
         </w:rPr>
+        <w:t>Name : Brigitta Gloria Hegarini</w:t>
+      </w:r>
+    </w:p>
+    <w:p>
+      <w:pPr>
+        <w:rPr>
+          <w:lang w:val="id-ID"/>
+        </w:rPr>
+      </w:pPr>
+      <w:r>
+        <w:rPr>
+          <w:lang w:val="id-ID"/>
+        </w:rPr>
+        <w:t xml:space="preserve">No.ID: </w:t>
+      </w:r>
+      <w:r>
+        <w:rPr>
+          <w:lang w:val="id-ID"/>
+        </w:rPr>
+        <w:t>2001586193</w:t>
+      </w:r>
+    </w:p>
+    <w:p>
+      <w:pPr>
+        <w:jc w:val="center"/>
+        <w:rPr>
+          <w:b/>
+          <w:sz w:val="28"/>
+          <w:lang w:val="id-ID"/>
+        </w:rPr>
+      </w:pPr>
+      <w:r>
+        <w:rPr>
+          <w:b/>
+          <w:sz w:val="28"/>
+          <w:lang w:val="id-ID"/>
+        </w:rPr>
+        <w:t>Anti Pollution Plant</w:t>
+      </w:r>
+      <w:r>
+        <w:rPr>
+          <w:b/>
+          <w:sz w:val="28"/>
+          <w:lang w:val="id-ID"/>
+        </w:rPr>
+        <w:t>s</w:t>
+      </w:r>
+      <w:bookmarkStart w:id="0" w:name="_GoBack"/>
+      <w:bookmarkEnd w:id="0"/>
+      <w:r>
+        <w:rPr>
+          <w:b/>
+          <w:sz w:val="28"/>
+          <w:lang w:val="id-ID"/>
+        </w:rPr>
+        <w:t xml:space="preserve"> </w:t>
+      </w:r>
+      <w:r>
+        <w:rPr>
+          <w:b/>
+          <w:sz w:val="28"/>
+          <w:lang w:val="id-ID"/>
+        </w:rPr>
+        <w:t xml:space="preserve">Information </w:t>
+      </w:r>
+      <w:r>
+        <w:rPr>
+          <w:b/>
+          <w:sz w:val="28"/>
+          <w:lang w:val="id-ID"/>
+        </w:rPr>
+        <w:t>Page</w:t>
+      </w:r>
+    </w:p>
+    <w:p>
+      <w:pPr>
+        <w:rPr>
+          <w:lang w:val="id-ID"/>
+        </w:rPr>
+      </w:pPr>
+      <w:r>
+        <w:rPr>
+          <w:lang w:val="id-ID"/>
+        </w:rPr>
         <w:t>Program planning:</w:t>
       </w:r>
     </w:p>
@@ -214,11 +298,13 @@
       <w:pPr>
         <w:pStyle w:val="ListParagraph"/>
         <w:rPr>
-          <w:lang w:val="id-ID"/>
-        </w:rPr>
-      </w:pPr>
-      <w:r>
-        <w:rPr>
+          <w:strike/>
+          <w:lang w:val="id-ID"/>
+        </w:rPr>
+      </w:pPr>
+      <w:r>
+        <w:rPr>
+          <w:strike/>
           <w:lang w:val="id-ID"/>
         </w:rPr>
         <w:t xml:space="preserve">I wonder if I can use </w:t>
@@ -227,15 +313,49 @@
         <w:rPr>
           <w:b/>
           <w:i/>
+          <w:strike/>
           <w:lang w:val="id-ID"/>
         </w:rPr>
         <w:t>return menu;</w:t>
       </w:r>
       <w:r>
         <w:rPr>
+          <w:strike/>
           <w:lang w:val="id-ID"/>
         </w:rPr>
         <w:t xml:space="preserve"> to return to the sub menu which is the info menu.</w:t>
+      </w:r>
+    </w:p>
+    <w:p>
+      <w:pPr>
+        <w:pStyle w:val="ListParagraph"/>
+        <w:rPr>
+          <w:lang w:val="id-ID"/>
+        </w:rPr>
+      </w:pPr>
+      <w:r>
+        <w:rPr>
+          <w:lang w:val="id-ID"/>
+        </w:rPr>
+        <w:t xml:space="preserve">Update : </w:t>
+      </w:r>
+      <w:r>
+        <w:rPr>
+          <w:lang w:val="id-ID"/>
+        </w:rPr>
+        <w:t>Page 318</w:t>
+      </w:r>
+      <w:r>
+        <w:rPr>
+          <w:lang w:val="id-ID"/>
+        </w:rPr>
+        <w:t>-320</w:t>
+      </w:r>
+      <w:r>
+        <w:rPr>
+          <w:lang w:val="id-ID"/>
+        </w:rPr>
+        <w:t xml:space="preserve"> has the answer I was looking for.</w:t>
       </w:r>
     </w:p>
     <w:p>
@@ -352,18 +472,26 @@
         <w:rPr>
           <w:lang w:val="id-ID"/>
         </w:rPr>
-        <w:t>If possible, there will be an option to return to main menu.</w:t>
-      </w:r>
-    </w:p>
-    <w:p>
-      <w:pPr>
-        <w:pStyle w:val="ListParagraph"/>
-        <w:rPr>
-          <w:lang w:val="id-ID"/>
-        </w:rPr>
-      </w:pPr>
-      <w:r>
-        <w:rPr>
+        <w:t>T</w:t>
+      </w:r>
+      <w:r>
+        <w:rPr>
+          <w:lang w:val="id-ID"/>
+        </w:rPr>
+        <w:t>here will be an option to return to main menu.</w:t>
+      </w:r>
+    </w:p>
+    <w:p>
+      <w:pPr>
+        <w:pStyle w:val="ListParagraph"/>
+        <w:rPr>
+          <w:strike/>
+          <w:lang w:val="id-ID"/>
+        </w:rPr>
+      </w:pPr>
+      <w:r>
+        <w:rPr>
+          <w:strike/>
           <w:lang w:val="id-ID"/>
         </w:rPr>
         <w:t xml:space="preserve">Using function </w:t>
@@ -372,12 +500,14 @@
         <w:rPr>
           <w:b/>
           <w:i/>
+          <w:strike/>
           <w:lang w:val="id-ID"/>
         </w:rPr>
         <w:t>void</w:t>
       </w:r>
       <w:r>
         <w:rPr>
+          <w:strike/>
           <w:lang w:val="id-ID"/>
         </w:rPr>
         <w:t xml:space="preserve"> then </w:t>
@@ -386,23 +516,49 @@
         <w:rPr>
           <w:b/>
           <w:i/>
-          <w:lang w:val="id-ID"/>
-        </w:rPr>
-        <w:t>return mainmenu;</w:t>
-      </w:r>
-      <w:r>
-        <w:rPr>
-          <w:b/>
-          <w:i/>
-          <w:lang w:val="id-ID"/>
-        </w:rPr>
-        <w:t xml:space="preserve"> </w:t>
-      </w:r>
-      <w:r>
-        <w:rPr>
+          <w:strike/>
+          <w:lang w:val="id-ID"/>
+        </w:rPr>
+        <w:t xml:space="preserve">return mainmenu; </w:t>
+      </w:r>
+      <w:r>
+        <w:rPr>
+          <w:strike/>
           <w:lang w:val="id-ID"/>
         </w:rPr>
         <w:t>(?)</w:t>
+      </w:r>
+    </w:p>
+    <w:p>
+      <w:pPr>
+        <w:pStyle w:val="ListParagraph"/>
+        <w:rPr>
+          <w:lang w:val="id-ID"/>
+        </w:rPr>
+      </w:pPr>
+      <w:r>
+        <w:rPr>
+          <w:lang w:val="id-ID"/>
+        </w:rPr>
+        <w:t xml:space="preserve">Update : </w:t>
+      </w:r>
+      <w:r>
+        <w:rPr>
+          <w:lang w:val="id-ID"/>
+        </w:rPr>
+        <w:t>Page 318</w:t>
+      </w:r>
+      <w:r>
+        <w:rPr>
+          <w:lang w:val="id-ID"/>
+        </w:rPr>
+        <w:t>-320</w:t>
+      </w:r>
+      <w:r>
+        <w:rPr>
+          <w:lang w:val="id-ID"/>
+        </w:rPr>
+        <w:t xml:space="preserve"> has the answer I was looking for.</w:t>
       </w:r>
     </w:p>
     <w:p>
@@ -478,8 +634,6 @@
         </w:rPr>
         <w:t>https://levelskip.com/classic/Make-a-Text-Based-Game</w:t>
       </w:r>
-      <w:bookmarkStart w:id="0" w:name="_GoBack"/>
-      <w:bookmarkEnd w:id="0"/>
     </w:p>
     <w:p/>
     <w:sectPr>

--- a/Program planning1.docx
+++ b/Program planning1.docx
@@ -59,8 +59,6 @@
         </w:rPr>
         <w:t>s</w:t>
       </w:r>
-      <w:bookmarkStart w:id="0" w:name="_GoBack"/>
-      <w:bookmarkEnd w:id="0"/>
       <w:r>
         <w:rPr>
           <w:b/>
@@ -430,6 +428,30 @@
       <w:pPr>
         <w:pStyle w:val="ListParagraph"/>
         <w:rPr>
+          <w:lang w:val="id-ID"/>
+        </w:rPr>
+      </w:pPr>
+      <w:r>
+        <w:rPr>
+          <w:lang w:val="id-ID"/>
+        </w:rPr>
+        <w:t>Update2</w:t>
+      </w:r>
+      <w:bookmarkStart w:id="0" w:name="_GoBack"/>
+      <w:bookmarkEnd w:id="0"/>
+      <w:r>
+        <w:rPr>
+          <w:lang w:val="id-ID"/>
+        </w:rPr>
+        <w:t xml:space="preserve"> : Page 170 – 171 for example.</w:t>
+      </w:r>
+    </w:p>
+    <w:p>
+      <w:pPr>
+        <w:pStyle w:val="ListParagraph"/>
+        <w:rPr>
+          <w:color w:val="0563C1" w:themeColor="hyperlink"/>
+          <w:u w:val="single"/>
           <w:lang w:val="id-ID"/>
         </w:rPr>
       </w:pPr>

--- a/Program planning1.docx
+++ b/Program planning1.docx
@@ -259,6 +259,20 @@
           <w:lang w:val="id-ID"/>
         </w:rPr>
       </w:pPr>
+      <w:r>
+        <w:rPr>
+          <w:lang w:val="id-ID"/>
+        </w:rPr>
+        <w:t>Using reference from page 318 – 320.</w:t>
+      </w:r>
+    </w:p>
+    <w:p>
+      <w:pPr>
+        <w:pStyle w:val="ListParagraph"/>
+        <w:rPr>
+          <w:lang w:val="id-ID"/>
+        </w:rPr>
+      </w:pPr>
     </w:p>
     <w:p>
       <w:pPr>
@@ -268,11 +282,13 @@
           <w:numId w:val="1"/>
         </w:numPr>
         <w:rPr>
-          <w:lang w:val="id-ID"/>
-        </w:rPr>
-      </w:pPr>
-      <w:r>
-        <w:rPr>
+          <w:highlight w:val="yellow"/>
+          <w:lang w:val="id-ID"/>
+        </w:rPr>
+      </w:pPr>
+      <w:r>
+        <w:rPr>
+          <w:highlight w:val="yellow"/>
           <w:lang w:val="id-ID"/>
         </w:rPr>
         <w:t>Choose which info do you want to see</w:t>
@@ -282,11 +298,13 @@
       <w:pPr>
         <w:pStyle w:val="ListParagraph"/>
         <w:rPr>
-          <w:lang w:val="id-ID"/>
-        </w:rPr>
-      </w:pPr>
-      <w:r>
-        <w:rPr>
+          <w:highlight w:val="yellow"/>
+          <w:lang w:val="id-ID"/>
+        </w:rPr>
+      </w:pPr>
+      <w:r>
+        <w:rPr>
+          <w:highlight w:val="yellow"/>
           <w:lang w:val="id-ID"/>
         </w:rPr>
         <w:t>Use Switch to pick the infos.</w:t>
@@ -297,12 +315,14 @@
         <w:pStyle w:val="ListParagraph"/>
         <w:rPr>
           <w:strike/>
+          <w:highlight w:val="yellow"/>
           <w:lang w:val="id-ID"/>
         </w:rPr>
       </w:pPr>
       <w:r>
         <w:rPr>
           <w:strike/>
+          <w:highlight w:val="yellow"/>
           <w:lang w:val="id-ID"/>
         </w:rPr>
         <w:t xml:space="preserve">I wonder if I can use </w:t>
@@ -312,6 +332,7 @@
           <w:b/>
           <w:i/>
           <w:strike/>
+          <w:highlight w:val="yellow"/>
           <w:lang w:val="id-ID"/>
         </w:rPr>
         <w:t>return menu;</w:t>
@@ -319,6 +340,7 @@
       <w:r>
         <w:rPr>
           <w:strike/>
+          <w:highlight w:val="yellow"/>
           <w:lang w:val="id-ID"/>
         </w:rPr>
         <w:t xml:space="preserve"> to return to the sub menu which is the info menu.</w:t>
@@ -333,27 +355,58 @@
       </w:pPr>
       <w:r>
         <w:rPr>
-          <w:lang w:val="id-ID"/>
-        </w:rPr>
-        <w:t xml:space="preserve">Update : </w:t>
-      </w:r>
-      <w:r>
-        <w:rPr>
-          <w:lang w:val="id-ID"/>
-        </w:rPr>
-        <w:t>Page 318</w:t>
-      </w:r>
-      <w:r>
-        <w:rPr>
+          <w:highlight w:val="yellow"/>
+          <w:lang w:val="id-ID"/>
+        </w:rPr>
+        <w:t>Update : Page 318</w:t>
+      </w:r>
+      <w:r>
+        <w:rPr>
+          <w:highlight w:val="yellow"/>
           <w:lang w:val="id-ID"/>
         </w:rPr>
         <w:t>-320</w:t>
       </w:r>
       <w:r>
         <w:rPr>
+          <w:highlight w:val="yellow"/>
           <w:lang w:val="id-ID"/>
         </w:rPr>
         <w:t xml:space="preserve"> has the answer I was looking for.</w:t>
+      </w:r>
+    </w:p>
+    <w:p>
+      <w:pPr>
+        <w:pStyle w:val="ListParagraph"/>
+        <w:rPr>
+          <w:lang w:val="id-ID"/>
+        </w:rPr>
+      </w:pPr>
+      <w:r>
+        <w:rPr>
+          <w:lang w:val="id-ID"/>
+        </w:rPr>
+        <w:t>If it really is in the beginning on November, I don’t know if I had the time to finish this</w:t>
+      </w:r>
+      <w:r>
+        <w:rPr>
+          <w:lang w:val="id-ID"/>
+        </w:rPr>
+        <w:t xml:space="preserve"> or maybe I will discard this</w:t>
+      </w:r>
+      <w:r>
+        <w:rPr>
+          <w:lang w:val="id-ID"/>
+        </w:rPr>
+        <w:t>.</w:t>
+      </w:r>
+      <w:bookmarkStart w:id="0" w:name="_GoBack"/>
+      <w:bookmarkEnd w:id="0"/>
+      <w:r>
+        <w:rPr>
+          <w:lang w:val="id-ID"/>
+        </w:rPr>
+        <w:t xml:space="preserve"> The info is not that long afterall.</w:t>
       </w:r>
     </w:p>
     <w:p>
@@ -372,11 +425,13 @@
           <w:numId w:val="1"/>
         </w:numPr>
         <w:rPr>
-          <w:lang w:val="id-ID"/>
-        </w:rPr>
-      </w:pPr>
-      <w:r>
-        <w:rPr>
+          <w:highlight w:val="yellow"/>
+          <w:lang w:val="id-ID"/>
+        </w:rPr>
+      </w:pPr>
+      <w:r>
+        <w:rPr>
+          <w:highlight w:val="yellow"/>
           <w:lang w:val="id-ID"/>
         </w:rPr>
         <w:t>There will be questionnaire after it to see how good you do.</w:t>
@@ -386,11 +441,13 @@
       <w:pPr>
         <w:pStyle w:val="ListParagraph"/>
         <w:rPr>
-          <w:lang w:val="id-ID"/>
-        </w:rPr>
-      </w:pPr>
-      <w:r>
-        <w:rPr>
+          <w:highlight w:val="yellow"/>
+          <w:lang w:val="id-ID"/>
+        </w:rPr>
+      </w:pPr>
+      <w:r>
+        <w:rPr>
+          <w:highlight w:val="yellow"/>
           <w:lang w:val="id-ID"/>
         </w:rPr>
         <w:t>There will be option if you want to do the questionaire or not using if.</w:t>
@@ -400,11 +457,13 @@
       <w:pPr>
         <w:pStyle w:val="ListParagraph"/>
         <w:rPr>
-          <w:lang w:val="id-ID"/>
-        </w:rPr>
-      </w:pPr>
-      <w:r>
-        <w:rPr>
+          <w:highlight w:val="yellow"/>
+          <w:lang w:val="id-ID"/>
+        </w:rPr>
+      </w:pPr>
+      <w:r>
+        <w:rPr>
+          <w:highlight w:val="yellow"/>
           <w:lang w:val="id-ID"/>
         </w:rPr>
         <w:t>Using cin for input</w:t>
@@ -414,11 +473,13 @@
       <w:pPr>
         <w:pStyle w:val="ListParagraph"/>
         <w:rPr>
-          <w:lang w:val="id-ID"/>
-        </w:rPr>
-      </w:pPr>
-      <w:r>
-        <w:rPr>
+          <w:highlight w:val="yellow"/>
+          <w:lang w:val="id-ID"/>
+        </w:rPr>
+      </w:pPr>
+      <w:r>
+        <w:rPr>
+          <w:highlight w:val="yellow"/>
           <w:lang w:val="id-ID"/>
         </w:rPr>
         <w:t>Using if and else</w:t>
@@ -428,35 +489,29 @@
       <w:pPr>
         <w:pStyle w:val="ListParagraph"/>
         <w:rPr>
-          <w:lang w:val="id-ID"/>
-        </w:rPr>
-      </w:pPr>
-      <w:r>
-        <w:rPr>
-          <w:lang w:val="id-ID"/>
-        </w:rPr>
-        <w:t>Update2</w:t>
-      </w:r>
-      <w:bookmarkStart w:id="0" w:name="_GoBack"/>
-      <w:bookmarkEnd w:id="0"/>
-      <w:r>
-        <w:rPr>
-          <w:lang w:val="id-ID"/>
-        </w:rPr>
-        <w:t xml:space="preserve"> : Page 170 – 171 for example.</w:t>
-      </w:r>
-    </w:p>
-    <w:p>
-      <w:pPr>
-        <w:pStyle w:val="ListParagraph"/>
-        <w:rPr>
-          <w:color w:val="0563C1" w:themeColor="hyperlink"/>
-          <w:u w:val="single"/>
-          <w:lang w:val="id-ID"/>
-        </w:rPr>
-      </w:pPr>
-      <w:r>
-        <w:rPr>
+          <w:highlight w:val="yellow"/>
+          <w:lang w:val="id-ID"/>
+        </w:rPr>
+      </w:pPr>
+      <w:r>
+        <w:rPr>
+          <w:highlight w:val="yellow"/>
+          <w:lang w:val="id-ID"/>
+        </w:rPr>
+        <w:t>Update2 : Page 170 – 171 for example.</w:t>
+      </w:r>
+    </w:p>
+    <w:p>
+      <w:pPr>
+        <w:pStyle w:val="ListParagraph"/>
+        <w:rPr>
+          <w:rStyle w:val="Hyperlink"/>
+          <w:lang w:val="id-ID"/>
+        </w:rPr>
+      </w:pPr>
+      <w:r>
+        <w:rPr>
+          <w:highlight w:val="yellow"/>
           <w:lang w:val="id-ID"/>
         </w:rPr>
         <w:t xml:space="preserve">Reference: </w:t>
@@ -465,6 +520,7 @@
         <w:r>
           <w:rPr>
             <w:rStyle w:val="Hyperlink"/>
+            <w:highlight w:val="yellow"/>
             <w:lang w:val="id-ID"/>
           </w:rPr>
           <w:t>https://www.youtube.com/watch?v=fFQS06YXJbQ</w:t>
@@ -475,6 +531,23 @@
       <w:pPr>
         <w:pStyle w:val="ListParagraph"/>
         <w:rPr>
+          <w:color w:val="0563C1" w:themeColor="hyperlink"/>
+          <w:lang w:val="id-ID"/>
+        </w:rPr>
+      </w:pPr>
+      <w:r>
+        <w:rPr>
+          <w:rStyle w:val="Hyperlink"/>
+          <w:u w:val="none"/>
+          <w:lang w:val="id-ID"/>
+        </w:rPr>
+        <w:t>Would there is even a time to add this too?? I don’t want it to be too simple, but do I even had the time and motivation to add this in one week?!</w:t>
+      </w:r>
+    </w:p>
+    <w:p>
+      <w:pPr>
+        <w:pStyle w:val="ListParagraph"/>
+        <w:rPr>
           <w:lang w:val="id-ID"/>
         </w:rPr>
       </w:pPr>
@@ -648,6 +721,7 @@
         <w:rPr>
           <w:lang w:val="id-ID"/>
         </w:rPr>
+        <w:lastRenderedPageBreak/>
         <w:t xml:space="preserve">Reference: </w:t>
       </w:r>
       <w:r>
@@ -657,7 +731,6 @@
         <w:t>https://levelskip.com/classic/Make-a-Text-Based-Game</w:t>
       </w:r>
     </w:p>
-    <w:p/>
     <w:sectPr>
       <w:pgSz w:w="12240" w:h="15840"/>
       <w:pgMar w:top="1440" w:right="1440" w:bottom="1440" w:left="1440" w:header="708" w:footer="708" w:gutter="0"/>

--- a/Program planning1.docx
+++ b/Program planning1.docx
@@ -386,13 +386,7 @@
         <w:rPr>
           <w:lang w:val="id-ID"/>
         </w:rPr>
-        <w:t>If it really is in the beginning on November, I don’t know if I had the time to finish this</w:t>
-      </w:r>
-      <w:r>
-        <w:rPr>
-          <w:lang w:val="id-ID"/>
-        </w:rPr>
-        <w:t xml:space="preserve"> or maybe I will discard this</w:t>
+        <w:t>I will discard this</w:t>
       </w:r>
       <w:r>
         <w:rPr>
@@ -400,8 +394,6 @@
         </w:rPr>
         <w:t>.</w:t>
       </w:r>
-      <w:bookmarkStart w:id="0" w:name="_GoBack"/>
-      <w:bookmarkEnd w:id="0"/>
       <w:r>
         <w:rPr>
           <w:lang w:val="id-ID"/>
@@ -514,7 +506,15 @@
           <w:highlight w:val="yellow"/>
           <w:lang w:val="id-ID"/>
         </w:rPr>
-        <w:t xml:space="preserve">Reference: </w:t>
+        <w:t>Reference</w:t>
+      </w:r>
+      <w:bookmarkStart w:id="0" w:name="_GoBack"/>
+      <w:r>
+        <w:rPr>
+          <w:highlight w:val="yellow"/>
+          <w:lang w:val="id-ID"/>
+        </w:rPr>
+        <w:t xml:space="preserve">: </w:t>
       </w:r>
       <w:hyperlink r:id="rId5" w:history="1">
         <w:r>
@@ -526,6 +526,7 @@
           <w:t>https://www.youtube.com/watch?v=fFQS06YXJbQ</w:t>
         </w:r>
       </w:hyperlink>
+      <w:bookmarkEnd w:id="0"/>
     </w:p>
     <w:p>
       <w:pPr>
@@ -721,7 +722,6 @@
         <w:rPr>
           <w:lang w:val="id-ID"/>
         </w:rPr>
-        <w:lastRenderedPageBreak/>
         <w:t xml:space="preserve">Reference: </w:t>
       </w:r>
       <w:r>

--- a/Program planning1.docx
+++ b/Program planning1.docx
@@ -417,13 +417,12 @@
           <w:numId w:val="1"/>
         </w:numPr>
         <w:rPr>
-          <w:highlight w:val="yellow"/>
-          <w:lang w:val="id-ID"/>
-        </w:rPr>
-      </w:pPr>
-      <w:r>
-        <w:rPr>
-          <w:highlight w:val="yellow"/>
+          <w:lang w:val="id-ID"/>
+        </w:rPr>
+      </w:pPr>
+      <w:bookmarkStart w:id="0" w:name="_GoBack"/>
+      <w:r>
+        <w:rPr>
           <w:lang w:val="id-ID"/>
         </w:rPr>
         <w:t>There will be questionnaire after it to see how good you do.</w:t>
@@ -433,13 +432,11 @@
       <w:pPr>
         <w:pStyle w:val="ListParagraph"/>
         <w:rPr>
-          <w:highlight w:val="yellow"/>
-          <w:lang w:val="id-ID"/>
-        </w:rPr>
-      </w:pPr>
-      <w:r>
-        <w:rPr>
-          <w:highlight w:val="yellow"/>
+          <w:lang w:val="id-ID"/>
+        </w:rPr>
+      </w:pPr>
+      <w:r>
+        <w:rPr>
           <w:lang w:val="id-ID"/>
         </w:rPr>
         <w:t>There will be option if you want to do the questionaire or not using if.</w:t>
@@ -449,13 +446,11 @@
       <w:pPr>
         <w:pStyle w:val="ListParagraph"/>
         <w:rPr>
-          <w:highlight w:val="yellow"/>
-          <w:lang w:val="id-ID"/>
-        </w:rPr>
-      </w:pPr>
-      <w:r>
-        <w:rPr>
-          <w:highlight w:val="yellow"/>
+          <w:lang w:val="id-ID"/>
+        </w:rPr>
+      </w:pPr>
+      <w:r>
+        <w:rPr>
           <w:lang w:val="id-ID"/>
         </w:rPr>
         <w:t>Using cin for input</w:t>
@@ -465,13 +460,11 @@
       <w:pPr>
         <w:pStyle w:val="ListParagraph"/>
         <w:rPr>
-          <w:highlight w:val="yellow"/>
-          <w:lang w:val="id-ID"/>
-        </w:rPr>
-      </w:pPr>
-      <w:r>
-        <w:rPr>
-          <w:highlight w:val="yellow"/>
+          <w:lang w:val="id-ID"/>
+        </w:rPr>
+      </w:pPr>
+      <w:r>
+        <w:rPr>
           <w:lang w:val="id-ID"/>
         </w:rPr>
         <w:t>Using if and else</w:t>
@@ -481,13 +474,11 @@
       <w:pPr>
         <w:pStyle w:val="ListParagraph"/>
         <w:rPr>
-          <w:highlight w:val="yellow"/>
-          <w:lang w:val="id-ID"/>
-        </w:rPr>
-      </w:pPr>
-      <w:r>
-        <w:rPr>
-          <w:highlight w:val="yellow"/>
+          <w:lang w:val="id-ID"/>
+        </w:rPr>
+      </w:pPr>
+      <w:r>
+        <w:rPr>
           <w:lang w:val="id-ID"/>
         </w:rPr>
         <w:t>Update2 : Page 170 – 171 for example.</w:t>
@@ -503,31 +494,21 @@
       </w:pPr>
       <w:r>
         <w:rPr>
-          <w:highlight w:val="yellow"/>
-          <w:lang w:val="id-ID"/>
-        </w:rPr>
-        <w:t>Reference</w:t>
-      </w:r>
-      <w:bookmarkStart w:id="0" w:name="_GoBack"/>
-      <w:r>
-        <w:rPr>
-          <w:highlight w:val="yellow"/>
-          <w:lang w:val="id-ID"/>
-        </w:rPr>
-        <w:t xml:space="preserve">: </w:t>
+          <w:lang w:val="id-ID"/>
+        </w:rPr>
+        <w:t xml:space="preserve">Reference: </w:t>
       </w:r>
       <w:hyperlink r:id="rId5" w:history="1">
         <w:r>
           <w:rPr>
             <w:rStyle w:val="Hyperlink"/>
-            <w:highlight w:val="yellow"/>
             <w:lang w:val="id-ID"/>
           </w:rPr>
           <w:t>https://www.youtube.com/watch?v=fFQS06YXJbQ</w:t>
         </w:r>
       </w:hyperlink>
-      <w:bookmarkEnd w:id="0"/>
-    </w:p>
+    </w:p>
+    <w:bookmarkEnd w:id="0"/>
     <w:p>
       <w:pPr>
         <w:pStyle w:val="ListParagraph"/>
